--- a/2015-09-08/preclass09-08.docx
+++ b/2015-09-08/preclass09-08.docx
@@ -10,122 +10,33 @@
     <w:p/>
     <w:p>
       <w:r>
-        <w:t xml:space="preserve">Consider the following naive row-based N x N </w:t>
-      </w:r>
-      <w:proofErr w:type="spellStart"/>
-      <w:r>
-        <w:t>matmul</w:t>
-      </w:r>
-      <w:proofErr w:type="spellEnd"/>
-      <w:r>
-        <w:t xml:space="preserve"> (matrix multiplication):</w:t>
+        <w:t>Consider the following naive row-based N x N matmul (matrix multiplication):</w:t>
       </w:r>
     </w:p>
     <w:p/>
     <w:p>
-      <w:proofErr w:type="gramStart"/>
-      <w:r>
-        <w:t>for</w:t>
-      </w:r>
-      <w:proofErr w:type="gramEnd"/>
-      <w:r>
-        <w:t xml:space="preserve"> (</w:t>
-      </w:r>
-      <w:proofErr w:type="spellStart"/>
-      <w:r>
-        <w:t>i</w:t>
-      </w:r>
-      <w:proofErr w:type="spellEnd"/>
-      <w:r>
-        <w:t xml:space="preserve"> = 0; </w:t>
-      </w:r>
-      <w:proofErr w:type="spellStart"/>
-      <w:r>
-        <w:t>i</w:t>
-      </w:r>
-      <w:proofErr w:type="spellEnd"/>
-      <w:r>
-        <w:t xml:space="preserve"> &lt; N; </w:t>
-      </w:r>
-      <w:proofErr w:type="spellStart"/>
-      <w:r>
-        <w:t>i</w:t>
-      </w:r>
-      <w:proofErr w:type="spellEnd"/>
-      <w:r>
-        <w:t>++){</w:t>
-      </w:r>
-    </w:p>
-    <w:p>
-      <w:r>
-        <w:t xml:space="preserve">   </w:t>
-      </w:r>
-      <w:proofErr w:type="gramStart"/>
-      <w:r>
-        <w:t>for</w:t>
-      </w:r>
-      <w:proofErr w:type="gramEnd"/>
-      <w:r>
-        <w:t xml:space="preserve"> (j = 0; j &lt; N; j++){</w:t>
-      </w:r>
-    </w:p>
-    <w:p>
-      <w:r>
-        <w:t xml:space="preserve">      </w:t>
-      </w:r>
-      <w:proofErr w:type="spellStart"/>
-      <w:proofErr w:type="gramStart"/>
-      <w:r>
-        <w:t>tmp</w:t>
-      </w:r>
-      <w:proofErr w:type="spellEnd"/>
-      <w:proofErr w:type="gramEnd"/>
-      <w:r>
-        <w:t xml:space="preserve"> = 0</w:t>
-      </w:r>
-    </w:p>
-    <w:p>
-      <w:r>
-        <w:t xml:space="preserve">      </w:t>
-      </w:r>
-      <w:proofErr w:type="gramStart"/>
-      <w:r>
-        <w:t>for</w:t>
-      </w:r>
-      <w:proofErr w:type="gramEnd"/>
-      <w:r>
-        <w:t xml:space="preserve"> (k = 0; k &lt; N; k++)</w:t>
-      </w:r>
-    </w:p>
-    <w:p>
-      <w:r>
-        <w:t xml:space="preserve">         </w:t>
-      </w:r>
-      <w:proofErr w:type="spellStart"/>
-      <w:proofErr w:type="gramStart"/>
-      <w:r>
-        <w:t>tmp</w:t>
-      </w:r>
-      <w:proofErr w:type="spellEnd"/>
-      <w:proofErr w:type="gramEnd"/>
-      <w:r>
-        <w:t xml:space="preserve"> += A[</w:t>
-      </w:r>
-      <w:proofErr w:type="spellStart"/>
-      <w:r>
-        <w:t>i,k</w:t>
-      </w:r>
-      <w:proofErr w:type="spellEnd"/>
-      <w:r>
-        <w:t>] * B[</w:t>
-      </w:r>
-      <w:proofErr w:type="spellStart"/>
-      <w:r>
-        <w:t>k,j</w:t>
-      </w:r>
-      <w:proofErr w:type="spellEnd"/>
-      <w:r>
-        <w:t>]</w:t>
+      <w:r>
+        <w:t>for (i = 0; i &lt; N; i++){</w:t>
+      </w:r>
+    </w:p>
+    <w:p>
+      <w:r>
+        <w:t xml:space="preserve">   for (j = 0; j &lt; N; j++){</w:t>
+      </w:r>
+    </w:p>
+    <w:p>
+      <w:r>
+        <w:t xml:space="preserve">      tmp = 0</w:t>
+      </w:r>
+    </w:p>
+    <w:p>
+      <w:r>
+        <w:t xml:space="preserve">      for (k = 0; k &lt; N; k++)</w:t>
+      </w:r>
+    </w:p>
+    <w:p>
+      <w:r>
+        <w:t xml:space="preserve">         tmp += A[i,k] * B[k,j]</w:t>
       </w:r>
     </w:p>
     <w:p>
@@ -135,26 +46,8 @@
     </w:p>
     <w:p>
       <w:r>
-        <w:t xml:space="preserve">      </w:t>
-      </w:r>
-      <w:proofErr w:type="gramStart"/>
-      <w:r>
-        <w:t>C[</w:t>
-      </w:r>
-      <w:proofErr w:type="spellStart"/>
-      <w:proofErr w:type="gramEnd"/>
-      <w:r>
-        <w:t>i,j</w:t>
-      </w:r>
-      <w:proofErr w:type="spellEnd"/>
-      <w:r>
-        <w:t xml:space="preserve">] = </w:t>
-      </w:r>
-      <w:proofErr w:type="spellStart"/>
-      <w:r>
-        <w:t>tmp</w:t>
-      </w:r>
-      <w:proofErr w:type="spellEnd"/>
+        <w:t xml:space="preserve">      C[i,j] = tmp</w:t>
+      </w:r>
     </w:p>
     <w:p>
       <w:r>
@@ -164,123 +57,56 @@
     <w:p/>
     <w:p>
       <w:r>
-        <w:t>Suppose data is in double-</w:t>
-      </w:r>
-      <w:proofErr w:type="spellStart"/>
-      <w:r>
-        <w:t>precsion</w:t>
-      </w:r>
-      <w:proofErr w:type="spellEnd"/>
-      <w:r>
-        <w:t xml:space="preserve"> floating point. We are interested in</w:t>
-      </w:r>
-    </w:p>
-    <w:p>
-      <w:proofErr w:type="gramStart"/>
-      <w:r>
-        <w:t>estimating</w:t>
-      </w:r>
-      <w:proofErr w:type="gramEnd"/>
-      <w:r>
-        <w:t xml:space="preserve"> the memory-based arithmetic intensity (AI) of this code. The</w:t>
-      </w:r>
-    </w:p>
-    <w:p>
-      <w:proofErr w:type="gramStart"/>
-      <w:r>
-        <w:t>memory-based</w:t>
-      </w:r>
-      <w:proofErr w:type="gramEnd"/>
-      <w:r>
-        <w:t xml:space="preserve"> AI is defined that (# flops) / (# bytes transferred between memory</w:t>
-      </w:r>
-    </w:p>
-    <w:p>
-      <w:proofErr w:type="gramStart"/>
-      <w:r>
-        <w:t>and</w:t>
-      </w:r>
-      <w:proofErr w:type="gramEnd"/>
-      <w:r>
-        <w:t xml:space="preserve"> cache), and depends on the cache size. Suppose the cache uses a</w:t>
-      </w:r>
-    </w:p>
-    <w:p>
-      <w:proofErr w:type="gramStart"/>
-      <w:r>
-        <w:t>least-recently-used</w:t>
-      </w:r>
-      <w:proofErr w:type="gramEnd"/>
-      <w:r>
-        <w:t xml:space="preserve"> (LRU) policy for deciding which data to flush when moving</w:t>
-      </w:r>
-    </w:p>
-    <w:p>
-      <w:proofErr w:type="gramStart"/>
-      <w:r>
-        <w:t>something</w:t>
-      </w:r>
-      <w:proofErr w:type="gramEnd"/>
-      <w:r>
-        <w:t xml:space="preserve"> into an already-full cache.</w:t>
+        <w:t>Suppose data is in double-precsion floating point. We are interested in</w:t>
+      </w:r>
+    </w:p>
+    <w:p>
+      <w:r>
+        <w:t>estimating the memory-based arithmetic intensity (AI) of this code. The</w:t>
+      </w:r>
+    </w:p>
+    <w:p>
+      <w:r>
+        <w:t>memory-based AI is defined that (# flops) / (# bytes transferred between memory</w:t>
+      </w:r>
+    </w:p>
+    <w:p>
+      <w:r>
+        <w:t>and cache), and depends on the cache size. Suppose the cache uses a</w:t>
+      </w:r>
+    </w:p>
+    <w:p>
+      <w:r>
+        <w:t>least-recently-used (LRU) policy for deciding which data to flush when moving</w:t>
+      </w:r>
+    </w:p>
+    <w:p>
+      <w:r>
+        <w:t>something into an already-full cache.</w:t>
       </w:r>
     </w:p>
     <w:p/>
     <w:p>
       <w:r>
-        <w:t xml:space="preserve">1. Suppose 16N is significantly larger than the size of our L3 cache. What </w:t>
-      </w:r>
-      <w:proofErr w:type="gramStart"/>
-      <w:r>
-        <w:t>is</w:t>
-      </w:r>
-      <w:proofErr w:type="gramEnd"/>
-    </w:p>
-    <w:p>
-      <w:proofErr w:type="gramStart"/>
-      <w:r>
-        <w:t>the</w:t>
-      </w:r>
-      <w:proofErr w:type="gramEnd"/>
-      <w:r>
-        <w:t xml:space="preserve"> memory-based AI of this code? (Hint: What is the memory-based AI of just </w:t>
-      </w:r>
-      <w:proofErr w:type="gramStart"/>
-      <w:r>
-        <w:t>the</w:t>
-      </w:r>
-      <w:proofErr w:type="gramEnd"/>
-    </w:p>
-    <w:p>
-      <w:proofErr w:type="gramStart"/>
-      <w:r>
-        <w:t>innermost</w:t>
-      </w:r>
-      <w:proofErr w:type="gramEnd"/>
-      <w:r>
-        <w:t xml:space="preserve"> loop?)</w:t>
-      </w:r>
-    </w:p>
-    <w:p>
-      <w:r>
-        <w:rPr>
-          <w:rFonts w:hint="eastAsia"/>
-        </w:rPr>
-        <w:t xml:space="preserve">For the following </w:t>
-      </w:r>
-      <w:proofErr w:type="gramStart"/>
-      <w:r>
-        <w:rPr>
-          <w:rFonts w:hint="eastAsia"/>
-        </w:rPr>
-        <w:t>calculations(</w:t>
-      </w:r>
-      <w:proofErr w:type="gramEnd"/>
-      <w:r>
-        <w:rPr>
-          <w:rFonts w:hint="eastAsia"/>
-        </w:rPr>
-        <w:t>question1~3) assume that</w:t>
+        <w:t>1. Suppose 16N is significantly larger than the size of our L3 cache. What is</w:t>
+      </w:r>
+    </w:p>
+    <w:p>
+      <w:r>
+        <w:t>the memory-based AI of this code? (Hint: What is the memory-based AI of just the</w:t>
+      </w:r>
+    </w:p>
+    <w:p>
+      <w:r>
+        <w:t>innermost loop?)</w:t>
+      </w:r>
+    </w:p>
+    <w:p>
+      <w:r>
+        <w:rPr>
+          <w:rFonts w:hint="eastAsia"/>
+        </w:rPr>
+        <w:t>For the following calculations(question1~3) assume that</w:t>
       </w:r>
       <w:r>
         <w:rPr>
@@ -324,28 +150,14 @@
           <v:shape id="_x0000_i1025" type="#_x0000_t75" style="width:51.75pt;height:14.25pt" o:ole="">
             <v:imagedata r:id="rId6" o:title=""/>
           </v:shape>
-          <o:OLEObject Type="Embed" ProgID="Equation.3" ShapeID="_x0000_i1025" DrawAspect="Content" ObjectID="_1503173677" r:id="rId7"/>
+          <o:OLEObject Type="Embed" ProgID="Equation.3" ShapeID="_x0000_i1025" DrawAspect="Content" ObjectID="_1503211030" r:id="rId7"/>
         </w:object>
       </w:r>
       <w:r>
         <w:rPr>
           <w:rFonts w:hint="eastAsia"/>
         </w:rPr>
-        <w:t xml:space="preserve"> </w:t>
-      </w:r>
-      <w:proofErr w:type="spellStart"/>
-      <w:r>
-        <w:rPr>
-          <w:rFonts w:hint="eastAsia"/>
-        </w:rPr>
-        <w:t>and</w:t>
-      </w:r>
-      <w:proofErr w:type="spellEnd"/>
-      <w:r>
-        <w:rPr>
-          <w:rFonts w:hint="eastAsia"/>
-        </w:rPr>
-        <w:t xml:space="preserve"> </w:t>
+        <w:t xml:space="preserve"> and </w:t>
       </w:r>
       <w:r>
         <w:rPr>
@@ -355,7 +167,7 @@
           <v:shape id="_x0000_i1026" type="#_x0000_t75" style="width:56.25pt;height:30.75pt" o:ole="">
             <v:imagedata r:id="rId8" o:title=""/>
           </v:shape>
-          <o:OLEObject Type="Embed" ProgID="Equation.3" ShapeID="_x0000_i1026" DrawAspect="Content" ObjectID="_1503173678" r:id="rId9"/>
+          <o:OLEObject Type="Embed" ProgID="Equation.3" ShapeID="_x0000_i1026" DrawAspect="Content" ObjectID="_1503211031" r:id="rId9"/>
         </w:object>
       </w:r>
       <w:r>
@@ -434,21 +246,7 @@
         <w:rPr>
           <w:rFonts w:hint="eastAsia"/>
         </w:rPr>
-        <w:t xml:space="preserve">, each number is at size 8 </w:t>
-      </w:r>
-      <w:proofErr w:type="gramStart"/>
-      <w:r>
-        <w:rPr>
-          <w:rFonts w:hint="eastAsia"/>
-        </w:rPr>
-        <w:t>Bytes(</w:t>
-      </w:r>
-      <w:proofErr w:type="gramEnd"/>
-      <w:r>
-        <w:rPr>
-          <w:rFonts w:hint="eastAsia"/>
-        </w:rPr>
-        <w:t>size of double)</w:t>
+        <w:t>, each number is at size 8 Bytes(size of double)</w:t>
       </w:r>
       <w:r>
         <w:rPr>
@@ -466,7 +264,25 @@
         <w:rPr>
           <w:rFonts w:hint="eastAsia"/>
         </w:rPr>
-        <w:t>did N</w:t>
+        <w:t xml:space="preserve">did </w:t>
+      </w:r>
+      <w:r>
+        <w:rPr>
+          <w:rFonts w:hint="eastAsia"/>
+        </w:rPr>
+        <w:t>2*</w:t>
+      </w:r>
+      <w:r>
+        <w:rPr>
+          <w:rFonts w:hint="eastAsia"/>
+        </w:rPr>
+        <w:t>N</w:t>
+      </w:r>
+      <w:r>
+        <w:rPr>
+          <w:rFonts w:hint="eastAsia"/>
+        </w:rPr>
+        <w:t>(N multiply and N plus)</w:t>
       </w:r>
       <w:r>
         <w:rPr>
@@ -496,14 +312,26 @@
         <w:rPr>
           <w:rFonts w:hint="eastAsia"/>
         </w:rPr>
-        <w:t xml:space="preserve"> so each loop, all the numbers used for </w:t>
+        <w:t xml:space="preserve"> so </w:t>
       </w:r>
       <w:r>
         <w:rPr>
           <w:rFonts w:hint="eastAsia"/>
         </w:rPr>
         <w:lastRenderedPageBreak/>
-        <w:t>the loop have been kicked out of memory. So we have to reload it into cache. So the overall AI=N/</w:t>
+        <w:t>each loop, all the numbers used for the loop have been kicked out of memory. So we have to reload it into cache. So the overall AI=</w:t>
+      </w:r>
+      <w:r>
+        <w:rPr>
+          <w:rFonts w:hint="eastAsia"/>
+        </w:rPr>
+        <w:t>2*</w:t>
+      </w:r>
+      <w:r>
+        <w:rPr>
+          <w:rFonts w:hint="eastAsia"/>
+        </w:rPr>
+        <w:t>N/</w:t>
       </w:r>
       <w:r>
         <w:rPr>
@@ -533,29 +361,21 @@
         <w:rPr>
           <w:rFonts w:hint="eastAsia"/>
         </w:rPr>
-        <w:t xml:space="preserve"> =1/16</w:t>
-      </w:r>
-    </w:p>
-    <w:p>
-      <w:r>
-        <w:rPr>
-          <w:rFonts w:hint="eastAsia"/>
-        </w:rPr>
-        <w:t xml:space="preserve">Overall, we have to make </w:t>
-      </w:r>
-      <w:proofErr w:type="gramStart"/>
-      <w:r>
-        <w:rPr>
-          <w:rFonts w:hint="eastAsia"/>
-        </w:rPr>
-        <w:t>O(</w:t>
-      </w:r>
-      <w:proofErr w:type="gramEnd"/>
-      <w:r>
-        <w:rPr>
-          <w:rFonts w:hint="eastAsia"/>
-        </w:rPr>
-        <w:t>N</w:t>
+        <w:t xml:space="preserve"> =1/</w:t>
+      </w:r>
+      <w:r>
+        <w:rPr>
+          <w:rFonts w:hint="eastAsia"/>
+        </w:rPr>
+        <w:t>8</w:t>
+      </w:r>
+    </w:p>
+    <w:p>
+      <w:r>
+        <w:rPr>
+          <w:rFonts w:hint="eastAsia"/>
+        </w:rPr>
+        <w:t>Overall, we have to make O(N</w:t>
       </w:r>
       <w:r>
         <w:rPr>
@@ -603,7 +423,7 @@
         <w:rPr>
           <w:rFonts w:hint="eastAsia"/>
         </w:rPr>
-        <w:t>= 1/16</w:t>
+        <w:t>= 1/8</w:t>
       </w:r>
     </w:p>
     <w:p/>
@@ -613,57 +433,16 @@
       </w:r>
     </w:p>
     <w:p>
-      <w:proofErr w:type="gramStart"/>
-      <w:r>
-        <w:t>substantially</w:t>
-      </w:r>
-      <w:proofErr w:type="gramEnd"/>
-      <w:r>
-        <w:t xml:space="preserve"> smaller than 8N^2. What is the AI now?</w:t>
-      </w:r>
-    </w:p>
-    <w:p>
-      <w:r>
-        <w:rPr>
-          <w:rFonts w:hint="eastAsia"/>
-        </w:rPr>
-        <w:t xml:space="preserve">For the first inner </w:t>
-      </w:r>
-      <w:proofErr w:type="gramStart"/>
-      <w:r>
-        <w:rPr>
-          <w:rFonts w:hint="eastAsia"/>
-        </w:rPr>
-        <w:t>loop(</w:t>
-      </w:r>
-      <w:proofErr w:type="gramEnd"/>
-      <w:r>
-        <w:rPr>
-          <w:rFonts w:hint="eastAsia"/>
-        </w:rPr>
-        <w:t xml:space="preserve">loop over k), we have to read 2*N numbers into cache. And we did N flops. But from the second loop, we have all the </w:t>
-      </w:r>
-      <w:proofErr w:type="gramStart"/>
-      <w:r>
-        <w:rPr>
-          <w:rFonts w:hint="eastAsia"/>
-        </w:rPr>
-        <w:t>A[</w:t>
-      </w:r>
-      <w:proofErr w:type="spellStart"/>
-      <w:proofErr w:type="gramEnd"/>
-      <w:r>
-        <w:rPr>
-          <w:rFonts w:hint="eastAsia"/>
-        </w:rPr>
-        <w:t>i</w:t>
-      </w:r>
-      <w:proofErr w:type="spellEnd"/>
-      <w:r>
-        <w:rPr>
-          <w:rFonts w:hint="eastAsia"/>
-        </w:rPr>
-        <w:t>,:] in the memory</w:t>
+      <w:r>
+        <w:t>substantially smaller than 8N^2. What is the AI now?</w:t>
+      </w:r>
+    </w:p>
+    <w:p>
+      <w:r>
+        <w:rPr>
+          <w:rFonts w:hint="eastAsia"/>
+        </w:rPr>
+        <w:t>For the first inner loop(loop over k), we have to read 2*N numbers into cache. And we did N flops. But from the second loop, we have all the A[i,:] in the memory</w:t>
       </w:r>
       <w:r>
         <w:rPr>
@@ -696,19 +475,35 @@
         </w:rPr>
         <w:t xml:space="preserve"> doubles into the cache. </w:t>
       </w:r>
-      <w:proofErr w:type="gramStart"/>
-      <w:r>
-        <w:rPr>
-          <w:rFonts w:hint="eastAsia"/>
-        </w:rPr>
-        <w:t>and</w:t>
-      </w:r>
-      <w:proofErr w:type="gramEnd"/>
-      <w:r>
-        <w:rPr>
-          <w:rFonts w:hint="eastAsia"/>
-        </w:rPr>
-        <w:t xml:space="preserve"> we does N flops in the inner round. So AI=N/8*N</w:t>
+      <w:r>
+        <w:rPr>
+          <w:rFonts w:hint="eastAsia"/>
+        </w:rPr>
+        <w:t xml:space="preserve">and we does </w:t>
+      </w:r>
+      <w:r>
+        <w:rPr>
+          <w:rFonts w:hint="eastAsia"/>
+        </w:rPr>
+        <w:t>2*</w:t>
+      </w:r>
+      <w:r>
+        <w:rPr>
+          <w:rFonts w:hint="eastAsia"/>
+        </w:rPr>
+        <w:t>N flops in the inner round. So AI=</w:t>
+      </w:r>
+      <w:r>
+        <w:rPr>
+          <w:rFonts w:hint="eastAsia"/>
+        </w:rPr>
+        <w:t>2*</w:t>
+      </w:r>
+      <w:r>
+        <w:rPr>
+          <w:rFonts w:hint="eastAsia"/>
+        </w:rPr>
+        <w:t>N/8*N</w:t>
       </w:r>
       <w:r>
         <w:rPr>
@@ -720,29 +515,15 @@
         <w:rPr>
           <w:rFonts w:hint="eastAsia"/>
         </w:rPr>
-        <w:t>=1/8</w:t>
-      </w:r>
-    </w:p>
-    <w:p>
-      <w:r>
-        <w:rPr>
-          <w:rFonts w:hint="eastAsia"/>
-        </w:rPr>
-        <w:t xml:space="preserve">Overall, we have to make </w:t>
-      </w:r>
-      <w:proofErr w:type="gramStart"/>
-      <w:r>
-        <w:rPr>
-          <w:rFonts w:hint="eastAsia"/>
-        </w:rPr>
-        <w:t>O(</w:t>
-      </w:r>
-      <w:proofErr w:type="gramEnd"/>
-      <w:r>
-        <w:rPr>
-          <w:rFonts w:hint="eastAsia"/>
-        </w:rPr>
-        <w:t>N</w:t>
+        <w:t>=1/4</w:t>
+      </w:r>
+    </w:p>
+    <w:p>
+      <w:r>
+        <w:rPr>
+          <w:rFonts w:hint="eastAsia"/>
+        </w:rPr>
+        <w:t>Overall, we have to make O(N</w:t>
       </w:r>
       <w:r>
         <w:rPr>
@@ -767,7 +548,13 @@
         <w:rPr>
           <w:rFonts w:hint="eastAsia"/>
         </w:rPr>
-        <w:t>O(8*N</w:t>
+        <w:t>O(4</w:t>
+      </w:r>
+      <w:r>
+        <w:rPr>
+          <w:rFonts w:hint="eastAsia"/>
+        </w:rPr>
+        <w:t>*N</w:t>
       </w:r>
       <w:r>
         <w:rPr>
@@ -846,7 +633,7 @@
         <w:rPr>
           <w:rFonts w:hint="eastAsia"/>
         </w:rPr>
-        <w:t>=1/8</w:t>
+        <w:t>=1/4</w:t>
       </w:r>
     </w:p>
     <w:p/>
@@ -857,33 +644,18 @@
       </w:r>
     </w:p>
     <w:p>
-      <w:proofErr w:type="gramStart"/>
-      <w:r>
-        <w:t>AI now?</w:t>
-      </w:r>
-      <w:proofErr w:type="gramEnd"/>
-      <w:r>
-        <w:t xml:space="preserve"> (Hint: Writing to a byte of memory not already in the cache incurs two</w:t>
-      </w:r>
-    </w:p>
-    <w:p>
-      <w:proofErr w:type="gramStart"/>
-      <w:r>
-        <w:t>memory</w:t>
-      </w:r>
-      <w:proofErr w:type="gramEnd"/>
-      <w:r>
-        <w:t xml:space="preserve"> transfers: one to move the data to the cache for writing, and one to move</w:t>
-      </w:r>
-    </w:p>
-    <w:p>
-      <w:proofErr w:type="gramStart"/>
-      <w:r>
-        <w:t>the</w:t>
-      </w:r>
-      <w:proofErr w:type="gramEnd"/>
-      <w:r>
-        <w:t xml:space="preserve"> written data back to main memory.)</w:t>
+      <w:r>
+        <w:t>AI now? (Hint: Writing to a byte of memory not already in the cache incurs two</w:t>
+      </w:r>
+    </w:p>
+    <w:p>
+      <w:r>
+        <w:t>memory transfers: one to move the data to the cache for writing, and one to move</w:t>
+      </w:r>
+    </w:p>
+    <w:p>
+      <w:r>
+        <w:t>the written data back to main memory.)</w:t>
       </w:r>
     </w:p>
     <w:p>
@@ -978,6 +750,37 @@
         <w:rPr>
           <w:rFonts w:hint="eastAsia"/>
         </w:rPr>
+        <w:t>We have N</w:t>
+      </w:r>
+      <w:r>
+        <w:rPr>
+          <w:rFonts w:hint="eastAsia"/>
+          <w:vertAlign w:val="superscript"/>
+        </w:rPr>
+        <w:t>3</w:t>
+      </w:r>
+      <w:r>
+        <w:rPr>
+          <w:rFonts w:hint="eastAsia"/>
+        </w:rPr>
+        <w:t xml:space="preserve"> op</w:t>
+      </w:r>
+      <w:r>
+        <w:rPr>
+          <w:rFonts w:hint="eastAsia"/>
+        </w:rPr>
+        <w:t>erations</w:t>
+      </w:r>
+      <w:r>
+        <w:rPr>
+          <w:rFonts w:hint="eastAsia"/>
+        </w:rPr>
+        <w:t xml:space="preserve">. </w:t>
+      </w:r>
+      <w:r>
+        <w:rPr>
+          <w:rFonts w:hint="eastAsia"/>
+        </w:rPr>
         <w:t>So we have AI</w:t>
       </w:r>
       <w:r>
@@ -991,7 +794,19 @@
         <w:rPr>
           <w:rFonts w:hint="eastAsia"/>
         </w:rPr>
-        <w:t xml:space="preserve"> =N</w:t>
+        <w:t xml:space="preserve"> =</w:t>
+      </w:r>
+      <w:r>
+        <w:rPr>
+          <w:rFonts w:hint="eastAsia"/>
+        </w:rPr>
+        <w:t>2*</w:t>
+      </w:r>
+      <w:r>
+        <w:rPr>
+          <w:rFonts w:hint="eastAsia"/>
+        </w:rPr>
+        <w:t>N</w:t>
       </w:r>
       <w:r>
         <w:rPr>
@@ -1035,7 +850,13 @@
         <w:rPr>
           <w:rFonts w:hint="eastAsia"/>
         </w:rPr>
-        <w:t>=N/4</w:t>
+        <w:t>=N/</w:t>
+      </w:r>
+      <w:r>
+        <w:rPr>
+          <w:rFonts w:hint="eastAsia"/>
+        </w:rPr>
+        <w:t>16</w:t>
       </w:r>
     </w:p>
     <w:p/>
@@ -1045,33 +866,18 @@
       </w:r>
     </w:p>
     <w:p>
-      <w:proofErr w:type="gramStart"/>
-      <w:r>
-        <w:t>KB, 256 KB, and 6 MB respectively.</w:t>
-      </w:r>
-      <w:proofErr w:type="gramEnd"/>
-      <w:r>
-        <w:t xml:space="preserve"> What is the largest problem size N that will</w:t>
-      </w:r>
-    </w:p>
-    <w:p>
-      <w:proofErr w:type="gramStart"/>
-      <w:r>
-        <w:t>fit</w:t>
-      </w:r>
-      <w:proofErr w:type="gramEnd"/>
-      <w:r>
-        <w:t xml:space="preserve"> in each cache? What is the arithmetic intensity associated with each problem</w:t>
-      </w:r>
-    </w:p>
-    <w:p>
-      <w:proofErr w:type="gramStart"/>
-      <w:r>
-        <w:t>size</w:t>
-      </w:r>
-      <w:proofErr w:type="gramEnd"/>
-      <w:r>
-        <w:t>?</w:t>
+      <w:r>
+        <w:t>KB, 256 KB, and 6 MB respectively. What is the largest problem size N that will</w:t>
+      </w:r>
+    </w:p>
+    <w:p>
+      <w:r>
+        <w:t>fit in each cache? What is the arithmetic intensity associated with each problem</w:t>
+      </w:r>
+    </w:p>
+    <w:p>
+      <w:r>
+        <w:t>size?</w:t>
       </w:r>
     </w:p>
     <w:p>
@@ -1131,13 +937,8 @@
         <w:lastRenderedPageBreak/>
         <w:t xml:space="preserve">is </w:t>
       </w:r>
-      <w:proofErr w:type="gramStart"/>
-      <w:r>
-        <w:t>SQRT(</w:t>
-      </w:r>
-      <w:proofErr w:type="gramEnd"/>
-      <w:r>
-        <w:t>1024*32/24)</w:t>
+      <w:r>
+        <w:t>SQRT(1024*32/24)</w:t>
       </w:r>
       <w:r>
         <w:rPr>
@@ -1147,19 +948,11 @@
       </w:r>
     </w:p>
     <w:p>
-      <w:proofErr w:type="gramStart"/>
-      <w:r>
-        <w:rPr>
-          <w:rFonts w:hint="eastAsia"/>
-        </w:rPr>
-        <w:t>the</w:t>
-      </w:r>
-      <w:proofErr w:type="gramEnd"/>
-      <w:r>
-        <w:rPr>
-          <w:rFonts w:hint="eastAsia"/>
-        </w:rPr>
-        <w:t xml:space="preserve"> largest N at size to fit into </w:t>
+      <w:r>
+        <w:rPr>
+          <w:rFonts w:hint="eastAsia"/>
+        </w:rPr>
+        <w:t xml:space="preserve">the largest N at size to fit into </w:t>
       </w:r>
       <w:r>
         <w:rPr>
@@ -1184,19 +977,11 @@
       </w:r>
     </w:p>
     <w:p>
-      <w:proofErr w:type="gramStart"/>
-      <w:r>
-        <w:rPr>
-          <w:rFonts w:hint="eastAsia"/>
-        </w:rPr>
-        <w:t>the</w:t>
-      </w:r>
-      <w:proofErr w:type="gramEnd"/>
-      <w:r>
-        <w:rPr>
-          <w:rFonts w:hint="eastAsia"/>
-        </w:rPr>
-        <w:t xml:space="preserve"> largest N at size to fit into the L3 cache is </w:t>
+      <w:r>
+        <w:rPr>
+          <w:rFonts w:hint="eastAsia"/>
+        </w:rPr>
+        <w:t xml:space="preserve">the largest N at size to fit into the L3 cache is </w:t>
       </w:r>
       <w:r>
         <w:t>SQRT(1024*6*1024/24)</w:t>
@@ -1216,23 +1001,13 @@
       </w:r>
     </w:p>
     <w:p>
-      <w:proofErr w:type="gramStart"/>
-      <w:r>
-        <w:t>a</w:t>
-      </w:r>
-      <w:proofErr w:type="gramEnd"/>
-      <w:r>
-        <w:t xml:space="preserve"> clock rate of 2.4 GHz, and a memory bandwidth of 25.6 GB/s. At what arithmetic</w:t>
-      </w:r>
-    </w:p>
-    <w:p>
-      <w:proofErr w:type="gramStart"/>
-      <w:r>
-        <w:t>intensity</w:t>
-      </w:r>
-      <w:proofErr w:type="gramEnd"/>
-      <w:r>
-        <w:t xml:space="preserve"> does my machine become CPU-bound?</w:t>
+      <w:r>
+        <w:t>a clock rate of 2.4 GHz, and a memory bandwidth of 25.6 GB/s. At what arithmetic</w:t>
+      </w:r>
+    </w:p>
+    <w:p>
+      <w:r>
+        <w:t>intensity does my machine become CPU-bound?</w:t>
       </w:r>
     </w:p>
     <w:p/>
@@ -1241,21 +1016,7 @@
         <w:rPr>
           <w:rFonts w:hint="eastAsia"/>
         </w:rPr>
-        <w:t>In 1s, your CPU can do 4cores* 8 flop</w:t>
-      </w:r>
-      <w:proofErr w:type="gramStart"/>
-      <w:r>
-        <w:rPr>
-          <w:rFonts w:hint="eastAsia"/>
-        </w:rPr>
-        <w:t>/(</w:t>
-      </w:r>
-      <w:proofErr w:type="gramEnd"/>
-      <w:r>
-        <w:rPr>
-          <w:rFonts w:hint="eastAsia"/>
-        </w:rPr>
-        <w:t>core*cycle) * 2.4 G cycle/s</w:t>
+        <w:t>In 1s, your CPU can do 4cores* 8 flop/(core*cycle) * 2.4 G cycle/s</w:t>
       </w:r>
       <w:r>
         <w:rPr>
@@ -1277,7 +1038,6 @@
         </w:rPr>
         <w:t xml:space="preserve"> </w:t>
       </w:r>
-      <w:proofErr w:type="spellStart"/>
       <w:r>
         <w:rPr>
           <w:rFonts w:hint="eastAsia"/>
@@ -1290,28 +1050,13 @@
         </w:rPr>
         <w:t>flops</w:t>
       </w:r>
-      <w:proofErr w:type="spellEnd"/>
-    </w:p>
-    <w:p>
-      <w:r>
-        <w:rPr>
-          <w:rFonts w:hint="eastAsia"/>
-        </w:rPr>
-        <w:t xml:space="preserve">So the CPU bound of AI is 76.8 </w:t>
-      </w:r>
-      <w:proofErr w:type="spellStart"/>
-      <w:r>
-        <w:rPr>
-          <w:rFonts w:hint="eastAsia"/>
-        </w:rPr>
-        <w:t>Gflops</w:t>
-      </w:r>
-      <w:proofErr w:type="spellEnd"/>
-      <w:r>
-        <w:rPr>
-          <w:rFonts w:hint="eastAsia"/>
-        </w:rPr>
-        <w:t xml:space="preserve">/25.6GB/s = </w:t>
+    </w:p>
+    <w:p>
+      <w:r>
+        <w:rPr>
+          <w:rFonts w:hint="eastAsia"/>
+        </w:rPr>
+        <w:t xml:space="preserve">So the CPU bound of AI is 76.8 Gflops/25.6GB/s = </w:t>
       </w:r>
       <w:r>
         <w:rPr>
@@ -1323,15 +1068,7 @@
     <w:p/>
     <w:p>
       <w:r>
-        <w:t xml:space="preserve">6. So, for what size range for N will naive </w:t>
-      </w:r>
-      <w:proofErr w:type="spellStart"/>
-      <w:r>
-        <w:t>matmul</w:t>
-      </w:r>
-      <w:proofErr w:type="spellEnd"/>
-      <w:r>
-        <w:t xml:space="preserve"> be </w:t>
+        <w:t xml:space="preserve">6. So, for what size range for N will naive matmul be </w:t>
       </w:r>
       <w:bookmarkStart w:id="3" w:name="OLE_LINK3"/>
       <w:bookmarkStart w:id="4" w:name="OLE_LINK4"/>
@@ -1356,13 +1093,31 @@
         <w:rPr>
           <w:rFonts w:hint="eastAsia"/>
         </w:rPr>
-        <w:t>when N/4&gt;3 which is when N &gt;</w:t>
-      </w:r>
-      <w:r>
-        <w:rPr>
-          <w:rFonts w:hint="eastAsia"/>
-        </w:rPr>
-        <w:t xml:space="preserve">12, the </w:t>
+        <w:t>when N/</w:t>
+      </w:r>
+      <w:r>
+        <w:rPr>
+          <w:rFonts w:hint="eastAsia"/>
+        </w:rPr>
+        <w:t>16</w:t>
+      </w:r>
+      <w:r>
+        <w:rPr>
+          <w:rFonts w:hint="eastAsia"/>
+        </w:rPr>
+        <w:t>&gt;3 which is when N &gt;</w:t>
+      </w:r>
+      <w:r>
+        <w:rPr>
+          <w:rFonts w:hint="eastAsia"/>
+        </w:rPr>
+        <w:t>48</w:t>
+      </w:r>
+      <w:r>
+        <w:rPr>
+          <w:rFonts w:hint="eastAsia"/>
+        </w:rPr>
+        <w:t xml:space="preserve">, the </w:t>
       </w:r>
       <w:r>
         <w:t>naive</w:t>
@@ -1371,21 +1126,7 @@
         <w:rPr>
           <w:rFonts w:hint="eastAsia"/>
         </w:rPr>
-        <w:t xml:space="preserve"> mat-</w:t>
-      </w:r>
-      <w:proofErr w:type="spellStart"/>
-      <w:r>
-        <w:rPr>
-          <w:rFonts w:hint="eastAsia"/>
-        </w:rPr>
-        <w:t>mul</w:t>
-      </w:r>
-      <w:proofErr w:type="spellEnd"/>
-      <w:r>
-        <w:rPr>
-          <w:rFonts w:hint="eastAsia"/>
-        </w:rPr>
-        <w:t xml:space="preserve"> will be </w:t>
+        <w:t xml:space="preserve"> mat-mul will be </w:t>
       </w:r>
       <w:r>
         <w:t xml:space="preserve">CPU-bound on </w:t>
@@ -1435,29 +1176,11 @@
     </w:p>
     <w:p/>
     <w:p>
-      <w:pPr>
-        <w:rPr>
-          <w:rFonts w:hint="eastAsia"/>
-        </w:rPr>
-      </w:pPr>
-      <w:r>
-        <w:t xml:space="preserve">7. So, what will a plot of Flops/sec </w:t>
-      </w:r>
-      <w:proofErr w:type="spellStart"/>
-      <w:r>
-        <w:t>vs</w:t>
-      </w:r>
-      <w:proofErr w:type="spellEnd"/>
-      <w:r>
-        <w:t xml:space="preserve"> N look like?</w:t>
-      </w:r>
-    </w:p>
-    <w:p>
-      <w:pPr>
-        <w:rPr>
-          <w:rFonts w:hint="eastAsia"/>
-        </w:rPr>
-      </w:pPr>
+      <w:r>
+        <w:t>7. So, what will a plot of Flops/sec vs N look like?</w:t>
+      </w:r>
+    </w:p>
+    <w:p>
       <w:r>
         <w:rPr>
           <w:rFonts w:hint="eastAsia"/>
@@ -1472,7 +1195,7 @@
           <v:shape id="_x0000_i1027" type="#_x0000_t75" style="width:51.75pt;height:14.25pt" o:ole="">
             <v:imagedata r:id="rId6" o:title=""/>
           </v:shape>
-          <o:OLEObject Type="Embed" ProgID="Equation.3" ShapeID="_x0000_i1027" DrawAspect="Content" ObjectID="_1503173679" r:id="rId10"/>
+          <o:OLEObject Type="Embed" ProgID="Equation.3" ShapeID="_x0000_i1027" DrawAspect="Content" ObjectID="_1503211032" r:id="rId10"/>
         </w:object>
       </w:r>
       <w:r>
@@ -1495,245 +1218,66 @@
       </w:r>
     </w:p>
     <w:p>
-      <w:pPr>
-        <w:rPr>
-          <w:rFonts w:hint="eastAsia"/>
-        </w:rPr>
-      </w:pPr>
-      <w:r>
-        <w:rPr>
-          <w:rFonts w:hint="eastAsia"/>
-        </w:rPr>
-        <w:t xml:space="preserve">At the beginning the </w:t>
-      </w:r>
-      <w:r>
-        <w:t>Flops/sec</w:t>
-      </w:r>
-      <w:r>
-        <w:rPr>
-          <w:rFonts w:hint="eastAsia"/>
-        </w:rPr>
-        <w:t xml:space="preserve"> is bounded by the memory speed, </w:t>
-      </w:r>
-      <w:proofErr w:type="gramStart"/>
-      <w:r>
-        <w:rPr>
-          <w:rFonts w:hint="eastAsia"/>
-        </w:rPr>
-        <w:t>then</w:t>
-      </w:r>
-      <w:proofErr w:type="gramEnd"/>
-      <w:r>
-        <w:rPr>
-          <w:rFonts w:hint="eastAsia"/>
-        </w:rPr>
-        <w:t xml:space="preserve"> when N reaches 12, </w:t>
-      </w:r>
-      <w:r>
-        <w:t>Flops/sec</w:t>
-      </w:r>
-      <w:r>
-        <w:rPr>
-          <w:rFonts w:hint="eastAsia"/>
-        </w:rPr>
-        <w:t xml:space="preserve"> is bounded by 76.8 </w:t>
-      </w:r>
-      <w:proofErr w:type="spellStart"/>
-      <w:r>
-        <w:rPr>
-          <w:rFonts w:hint="eastAsia"/>
-        </w:rPr>
-        <w:t>Gflops</w:t>
-      </w:r>
-      <w:proofErr w:type="spellEnd"/>
-      <w:r>
-        <w:rPr>
-          <w:rFonts w:hint="eastAsia"/>
-        </w:rPr>
-        <w:t>/sec.</w:t>
-      </w:r>
-    </w:p>
-    <w:p>
-      <w:pPr>
-        <w:rPr>
-          <w:rFonts w:hint="eastAsia"/>
-        </w:rPr>
-      </w:pPr>
-      <w:r>
-        <w:rPr>
-          <w:rFonts w:hint="eastAsia"/>
-        </w:rPr>
-        <w:t xml:space="preserve">Then when </w:t>
-      </w:r>
-      <w:r>
-        <w:rPr>
-          <w:rFonts w:hint="eastAsia"/>
-        </w:rPr>
-        <w:t>N reaches 512, it comes to case 2.</w:t>
-      </w:r>
-      <w:r>
-        <w:rPr>
-          <w:rFonts w:hint="eastAsia"/>
-        </w:rPr>
-        <w:t xml:space="preserve"> </w:t>
-      </w:r>
-      <w:r>
-        <w:rPr>
-          <w:rFonts w:hint="eastAsia"/>
-        </w:rPr>
-        <w:t xml:space="preserve">Then the </w:t>
-      </w:r>
-      <w:r>
-        <w:rPr>
-          <w:rFonts w:hint="eastAsia"/>
-        </w:rPr>
-        <w:t xml:space="preserve">flops/sec = </w:t>
-      </w:r>
-      <w:proofErr w:type="spellStart"/>
-      <w:r>
-        <w:rPr>
-          <w:rFonts w:hint="eastAsia"/>
-        </w:rPr>
-        <w:t>Memory_Speed</w:t>
-      </w:r>
-      <w:proofErr w:type="spellEnd"/>
-      <w:r>
-        <w:rPr>
-          <w:rFonts w:hint="eastAsia"/>
-        </w:rPr>
-        <w:t>*</w:t>
-      </w:r>
-      <w:r>
-        <w:rPr>
-          <w:rFonts w:hint="eastAsia"/>
-        </w:rPr>
-        <w:t xml:space="preserve"> </w:t>
-      </w:r>
-      <w:r>
-        <w:rPr>
-          <w:rFonts w:hint="eastAsia"/>
-        </w:rPr>
-        <w:t>AI</w:t>
-      </w:r>
-      <w:r>
-        <w:rPr>
-          <w:rFonts w:hint="eastAsia"/>
-          <w:vertAlign w:val="subscript"/>
-        </w:rPr>
-        <w:t>2</w:t>
-      </w:r>
-      <w:r>
-        <w:rPr>
-          <w:rFonts w:hint="eastAsia"/>
-        </w:rPr>
-        <w:t xml:space="preserve"> =</w:t>
-      </w:r>
-      <w:r>
-        <w:rPr>
-          <w:rFonts w:hint="eastAsia"/>
-        </w:rPr>
-        <w:t xml:space="preserve"> </w:t>
-      </w:r>
-      <w:proofErr w:type="spellStart"/>
-      <w:r>
-        <w:rPr>
-          <w:rFonts w:hint="eastAsia"/>
-        </w:rPr>
-        <w:t>Memory_Speed</w:t>
-      </w:r>
-      <w:proofErr w:type="spellEnd"/>
-      <w:r>
-        <w:rPr>
-          <w:rFonts w:hint="eastAsia"/>
-        </w:rPr>
-        <w:t>/8</w:t>
-      </w:r>
-    </w:p>
-    <w:p>
-      <w:pPr>
-        <w:rPr>
-          <w:rFonts w:hint="eastAsia"/>
-        </w:rPr>
-      </w:pPr>
-      <w:r>
-        <w:rPr>
-          <w:rFonts w:hint="eastAsia"/>
-        </w:rPr>
-        <w:t xml:space="preserve">When N reaches 6M, then </w:t>
-      </w:r>
-      <w:r>
-        <w:rPr>
-          <w:rFonts w:hint="eastAsia"/>
-        </w:rPr>
-        <w:t xml:space="preserve">flops/sec = </w:t>
-      </w:r>
-      <w:proofErr w:type="spellStart"/>
-      <w:r>
-        <w:rPr>
-          <w:rFonts w:hint="eastAsia"/>
-        </w:rPr>
-        <w:t>Memory_Speed</w:t>
-      </w:r>
-      <w:proofErr w:type="spellEnd"/>
-      <w:r>
-        <w:rPr>
-          <w:rFonts w:hint="eastAsia"/>
-        </w:rPr>
-        <w:t>*</w:t>
-      </w:r>
-      <w:r>
-        <w:rPr>
-          <w:rFonts w:hint="eastAsia"/>
-        </w:rPr>
-        <w:t xml:space="preserve"> </w:t>
-      </w:r>
-      <w:r>
-        <w:rPr>
-          <w:rFonts w:hint="eastAsia"/>
-        </w:rPr>
-        <w:t>AI</w:t>
-      </w:r>
-      <w:r>
-        <w:rPr>
-          <w:rFonts w:hint="eastAsia"/>
-          <w:vertAlign w:val="subscript"/>
-        </w:rPr>
-        <w:t>1</w:t>
-      </w:r>
-      <w:r>
-        <w:rPr>
-          <w:rFonts w:hint="eastAsia"/>
-        </w:rPr>
-        <w:t xml:space="preserve"> =</w:t>
-      </w:r>
-      <w:r>
-        <w:rPr>
-          <w:rFonts w:hint="eastAsia"/>
-        </w:rPr>
-        <w:t xml:space="preserve"> </w:t>
-      </w:r>
-      <w:proofErr w:type="spellStart"/>
-      <w:r>
-        <w:rPr>
-          <w:rFonts w:hint="eastAsia"/>
-        </w:rPr>
-        <w:t>Memory_Speed</w:t>
-      </w:r>
-      <w:proofErr w:type="spellEnd"/>
-      <w:r>
-        <w:rPr>
-          <w:rFonts w:hint="eastAsia"/>
-        </w:rPr>
-        <w:t>/16</w:t>
-      </w:r>
-    </w:p>
-    <w:p>
-      <w:pPr>
-        <w:rPr>
-          <w:rFonts w:hint="eastAsia"/>
-        </w:rPr>
-      </w:pPr>
-      <w:r>
+      <w:r>
+        <w:rPr>
+          <w:rFonts w:hint="eastAsia"/>
+          <w:noProof/>
+        </w:rPr>
+        <w:drawing>
+          <wp:inline distT="0" distB="0" distL="0" distR="0">
+            <wp:extent cx="4086225" cy="846047"/>
+            <wp:effectExtent l="19050" t="0" r="9525" b="0"/>
+            <wp:docPr id="4" name="图片 4"/>
+            <wp:cNvGraphicFramePr>
+              <a:graphicFrameLocks xmlns:a="http://schemas.openxmlformats.org/drawingml/2006/main" noChangeAspect="1"/>
+            </wp:cNvGraphicFramePr>
+            <a:graphic xmlns:a="http://schemas.openxmlformats.org/drawingml/2006/main">
+              <a:graphicData uri="http://schemas.openxmlformats.org/drawingml/2006/picture">
+                <pic:pic xmlns:pic="http://schemas.openxmlformats.org/drawingml/2006/picture">
+                  <pic:nvPicPr>
+                    <pic:cNvPr id="0" name="Picture 4"/>
+                    <pic:cNvPicPr>
+                      <a:picLocks noChangeAspect="1" noChangeArrowheads="1"/>
+                    </pic:cNvPicPr>
+                  </pic:nvPicPr>
+                  <pic:blipFill>
+                    <a:blip r:embed="rId11" cstate="print"/>
+                    <a:srcRect/>
+                    <a:stretch>
+                      <a:fillRect/>
+                    </a:stretch>
+                  </pic:blipFill>
+                  <pic:spPr bwMode="auto">
+                    <a:xfrm>
+                      <a:off x="0" y="0"/>
+                      <a:ext cx="4086225" cy="846047"/>
+                    </a:xfrm>
+                    <a:prstGeom prst="rect">
+                      <a:avLst/>
+                    </a:prstGeom>
+                    <a:noFill/>
+                    <a:ln w="9525">
+                      <a:noFill/>
+                      <a:miter lim="800000"/>
+                      <a:headEnd/>
+                      <a:tailEnd/>
+                    </a:ln>
+                  </pic:spPr>
+                </pic:pic>
+              </a:graphicData>
+            </a:graphic>
+          </wp:inline>
+        </w:drawing>
+      </w:r>
+    </w:p>
+    <w:p/>
+    <w:p/>
+    <w:p/>
+    <w:p>
+      <w:r>
+        <w:rPr>
+          <w:noProof/>
+        </w:rPr>
         <w:lastRenderedPageBreak/>
         <w:drawing>
           <wp:inline distT="0" distB="0" distL="0" distR="0">
@@ -1764,7 +1308,7 @@
                       </a:cNvPicPr>
                     </a:nvPicPr>
                     <a:blipFill>
-                      <a:blip r:embed="rId11"/>
+                      <a:blip r:embed="rId12"/>
                       <a:srcRect/>
                       <a:stretch>
                         <a:fillRect/>
@@ -2059,13 +1603,7 @@
         </w:drawing>
       </w:r>
     </w:p>
-    <w:p>
-      <w:pPr>
-        <w:rPr>
-          <w:rFonts w:hint="eastAsia"/>
-        </w:rPr>
-      </w:pPr>
-    </w:p>
+    <w:p/>
     <w:p/>
     <w:sectPr>
       <w:pgSz w:w="11906" w:h="16838"/>
@@ -2296,6 +1834,7 @@
   <w:style w:type="character" w:default="1" w:styleId="a0">
     <w:name w:val="Default Paragraph Font"/>
     <w:uiPriority w:val="1"/>
+    <w:semiHidden/>
     <w:unhideWhenUsed/>
   </w:style>
   <w:style w:type="table" w:default="1" w:styleId="a1">
